--- a/lab1/Лабораторна1_Гавриленко_Ян.docx
+++ b/lab1/Лабораторна1_Гавриленко_Ян.docx
@@ -130,8 +130,13 @@
         <w:t xml:space="preserve">з лабораторної роботи  № </w:t>
       </w:r>
       <w:r>
-        <w:t>2</w:t>
-      </w:r>
+        <w:rPr>
+          <w:lang w:val="en-GB"/>
+        </w:rPr>
+        <w:t>1</w:t>
+      </w:r>
+      <w:bookmarkStart w:id="0" w:name="_GoBack"/>
+      <w:bookmarkEnd w:id="0"/>
       <w:r>
         <w:t xml:space="preserve"> з дисципліни </w:t>
       </w:r>
@@ -1205,6 +1210,150 @@
     </w:p>
     <w:p>
       <w:pPr>
+        <w:ind w:firstLine="0"/>
+        <w:rPr>
+          <w:lang w:val="ru-RU"/>
+        </w:rPr>
+      </w:pPr>
+      <w:r>
+        <w:rPr>
+          <w:lang w:val="ru-RU"/>
+        </w:rPr>
+        <w:t xml:space="preserve">Код на </w:t>
+      </w:r>
+      <w:r>
+        <w:rPr>
+          <w:lang w:val="en-GB"/>
+        </w:rPr>
+        <w:t>GitHub</w:t>
+      </w:r>
+      <w:r>
+        <w:rPr>
+          <w:lang w:val="ru-RU"/>
+        </w:rPr>
+        <w:t xml:space="preserve">: </w:t>
+      </w:r>
+      <w:hyperlink r:id="rId5" w:history="1">
+        <w:r>
+          <w:rPr>
+            <w:rStyle w:val="Hyperlink"/>
+            <w:lang w:val="en-GB"/>
+          </w:rPr>
+          <w:t>https</w:t>
+        </w:r>
+        <w:r>
+          <w:rPr>
+            <w:rStyle w:val="Hyperlink"/>
+            <w:lang w:val="ru-RU"/>
+          </w:rPr>
+          <w:t>://</w:t>
+        </w:r>
+        <w:proofErr w:type="spellStart"/>
+        <w:r>
+          <w:rPr>
+            <w:rStyle w:val="Hyperlink"/>
+            <w:lang w:val="en-GB"/>
+          </w:rPr>
+          <w:t>github</w:t>
+        </w:r>
+        <w:proofErr w:type="spellEnd"/>
+        <w:r>
+          <w:rPr>
+            <w:rStyle w:val="Hyperlink"/>
+            <w:lang w:val="ru-RU"/>
+          </w:rPr>
+          <w:t>.</w:t>
+        </w:r>
+        <w:r>
+          <w:rPr>
+            <w:rStyle w:val="Hyperlink"/>
+            <w:lang w:val="en-GB"/>
+          </w:rPr>
+          <w:t>com</w:t>
+        </w:r>
+        <w:r>
+          <w:rPr>
+            <w:rStyle w:val="Hyperlink"/>
+            <w:lang w:val="ru-RU"/>
+          </w:rPr>
+          <w:t>/</w:t>
+        </w:r>
+        <w:proofErr w:type="spellStart"/>
+        <w:r>
+          <w:rPr>
+            <w:rStyle w:val="Hyperlink"/>
+            <w:lang w:val="en-GB"/>
+          </w:rPr>
+          <w:t>yan</w:t>
+        </w:r>
+        <w:proofErr w:type="spellEnd"/>
+        <w:r>
+          <w:rPr>
+            <w:rStyle w:val="Hyperlink"/>
+            <w:lang w:val="ru-RU"/>
+          </w:rPr>
+          <w:t>14171/</w:t>
+        </w:r>
+        <w:r>
+          <w:rPr>
+            <w:rStyle w:val="Hyperlink"/>
+            <w:lang w:val="en-GB"/>
+          </w:rPr>
+          <w:t>PIIS</w:t>
+        </w:r>
+        <w:r>
+          <w:rPr>
+            <w:rStyle w:val="Hyperlink"/>
+            <w:lang w:val="ru-RU"/>
+          </w:rPr>
+          <w:t>/</w:t>
+        </w:r>
+        <w:r>
+          <w:rPr>
+            <w:rStyle w:val="Hyperlink"/>
+            <w:lang w:val="en-GB"/>
+          </w:rPr>
+          <w:t>tree</w:t>
+        </w:r>
+        <w:r>
+          <w:rPr>
+            <w:rStyle w:val="Hyperlink"/>
+            <w:lang w:val="ru-RU"/>
+          </w:rPr>
+          <w:t>/</w:t>
+        </w:r>
+        <w:r>
+          <w:rPr>
+            <w:rStyle w:val="Hyperlink"/>
+            <w:lang w:val="en-GB"/>
+          </w:rPr>
+          <w:t>main</w:t>
+        </w:r>
+        <w:r>
+          <w:rPr>
+            <w:rStyle w:val="Hyperlink"/>
+            <w:lang w:val="ru-RU"/>
+          </w:rPr>
+          <w:t>/</w:t>
+        </w:r>
+        <w:r>
+          <w:rPr>
+            <w:rStyle w:val="Hyperlink"/>
+            <w:lang w:val="en-GB"/>
+          </w:rPr>
+          <w:t>lab</w:t>
+        </w:r>
+        <w:r>
+          <w:rPr>
+            <w:rStyle w:val="Hyperlink"/>
+            <w:lang w:val="ru-RU"/>
+          </w:rPr>
+          <w:t>1</w:t>
+        </w:r>
+      </w:hyperlink>
+    </w:p>
+    <w:p>
+      <w:pPr>
         <w:pStyle w:val="Heading2"/>
       </w:pPr>
       <w:r>
@@ -1231,17 +1380,23 @@
       <w:pPr>
         <w:ind w:firstLine="708"/>
         <w:rPr>
+          <w:lang w:val="ru-RU"/>
+        </w:rPr>
+      </w:pPr>
+      <w:r>
+        <w:t xml:space="preserve">Алгоритм схожий за реалізацією на </w:t>
+      </w:r>
+      <w:r>
+        <w:rPr>
           <w:lang w:val="en-US"/>
         </w:rPr>
-      </w:pPr>
-      <w:r>
-        <w:t xml:space="preserve">Алгоритм схожий за реалізацією на </w:t>
-      </w:r>
-      <w:r>
-        <w:rPr>
-          <w:lang w:val="en-US"/>
-        </w:rPr>
-        <w:t>BFS.</w:t>
+        <w:t>BFS</w:t>
+      </w:r>
+      <w:r>
+        <w:rPr>
+          <w:lang w:val="ru-RU"/>
+        </w:rPr>
+        <w:t>.</w:t>
       </w:r>
     </w:p>
     <w:p>
@@ -1261,95 +1416,6 @@
             <wp:extent cx="3130550" cy="3508848"/>
             <wp:effectExtent l="0" t="0" r="0" b="0"/>
             <wp:docPr id="1" name="Picture 1"/>
-            <wp:cNvGraphicFramePr>
-              <a:graphicFrameLocks xmlns:a="http://schemas.openxmlformats.org/drawingml/2006/main" noChangeAspect="1"/>
-            </wp:cNvGraphicFramePr>
-            <a:graphic xmlns:a="http://schemas.openxmlformats.org/drawingml/2006/main">
-              <a:graphicData uri="http://schemas.openxmlformats.org/drawingml/2006/picture">
-                <pic:pic xmlns:pic="http://schemas.openxmlformats.org/drawingml/2006/picture">
-                  <pic:nvPicPr>
-                    <pic:cNvPr id="1" name=""/>
-                    <pic:cNvPicPr/>
-                  </pic:nvPicPr>
-                  <pic:blipFill>
-                    <a:blip r:embed="rId5"/>
-                    <a:stretch>
-                      <a:fillRect/>
-                    </a:stretch>
-                  </pic:blipFill>
-                  <pic:spPr>
-                    <a:xfrm>
-                      <a:off x="0" y="0"/>
-                      <a:ext cx="3145243" cy="3525316"/>
-                    </a:xfrm>
-                    <a:prstGeom prst="rect">
-                      <a:avLst/>
-                    </a:prstGeom>
-                  </pic:spPr>
-                </pic:pic>
-              </a:graphicData>
-            </a:graphic>
-          </wp:inline>
-        </w:drawing>
-      </w:r>
-    </w:p>
-    <w:p>
-      <w:pPr>
-        <w:jc w:val="center"/>
-      </w:pPr>
-      <w:r>
-        <w:t>Рисунок 1</w:t>
-      </w:r>
-      <w:r>
-        <w:rPr>
-          <w:lang w:val="en-US"/>
-        </w:rPr>
-        <w:t>.1</w:t>
-      </w:r>
-      <w:r>
-        <w:t>.</w:t>
-      </w:r>
-      <w:r>
-        <w:t>Виконання алгоритму</w:t>
-      </w:r>
-      <w:r>
-        <w:t xml:space="preserve"> Лі</w:t>
-      </w:r>
-      <w:r>
-        <w:t xml:space="preserve"> на великому лабіринті</w:t>
-      </w:r>
-      <w:r>
-        <w:t xml:space="preserve"> </w:t>
-      </w:r>
-    </w:p>
-    <w:p>
-      <w:pPr>
-        <w:spacing w:after="200" w:line="276" w:lineRule="auto"/>
-        <w:ind w:firstLine="0"/>
-        <w:jc w:val="left"/>
-      </w:pPr>
-      <w:r>
-        <w:br w:type="page"/>
-      </w:r>
-    </w:p>
-    <w:p>
-      <w:pPr>
-        <w:jc w:val="center"/>
-      </w:pPr>
-    </w:p>
-    <w:p>
-      <w:pPr>
-        <w:jc w:val="center"/>
-      </w:pPr>
-      <w:r>
-        <w:rPr>
-          <w:noProof/>
-        </w:rPr>
-        <w:drawing>
-          <wp:inline distT="0" distB="0" distL="0" distR="0" wp14:anchorId="66D3A821" wp14:editId="54BA0F51">
-            <wp:extent cx="3702050" cy="3781097"/>
-            <wp:effectExtent l="0" t="0" r="0" b="0"/>
-            <wp:docPr id="2" name="Picture 2"/>
             <wp:cNvGraphicFramePr>
               <a:graphicFrameLocks xmlns:a="http://schemas.openxmlformats.org/drawingml/2006/main" noChangeAspect="1"/>
             </wp:cNvGraphicFramePr>
@@ -1369,7 +1435,7 @@
                   <pic:spPr>
                     <a:xfrm>
                       <a:off x="0" y="0"/>
-                      <a:ext cx="3705945" cy="3785075"/>
+                      <a:ext cx="3145243" cy="3525316"/>
                     </a:xfrm>
                     <a:prstGeom prst="rect">
                       <a:avLst/>
@@ -1387,19 +1453,25 @@
         <w:jc w:val="center"/>
       </w:pPr>
       <w:r>
-        <w:t xml:space="preserve">Рисунок </w:t>
-      </w:r>
-      <w:r>
-        <w:rPr>
-          <w:lang w:val="en-US"/>
-        </w:rPr>
-        <w:t>1.2</w:t>
+        <w:t>Рисунок 1</w:t>
+      </w:r>
+      <w:r>
+        <w:rPr>
+          <w:lang w:val="ru-RU"/>
+        </w:rPr>
+        <w:t>.1</w:t>
       </w:r>
       <w:r>
         <w:t>.</w:t>
       </w:r>
       <w:r>
-        <w:t>Програмний код алгоритму Лі</w:t>
+        <w:t>Виконання алгоритму</w:t>
+      </w:r>
+      <w:r>
+        <w:t xml:space="preserve"> Лі</w:t>
+      </w:r>
+      <w:r>
+        <w:t xml:space="preserve"> на великому лабіринті</w:t>
       </w:r>
       <w:r>
         <w:t xml:space="preserve"> </w:t>
@@ -1407,722 +1479,32 @@
     </w:p>
     <w:p>
       <w:pPr>
-        <w:ind w:firstLine="708"/>
-        <w:jc w:val="center"/>
-        <w:rPr>
-          <w:lang w:val="en-US"/>
-        </w:rPr>
-      </w:pPr>
-    </w:p>
-    <w:p>
-      <w:pPr>
-        <w:pStyle w:val="Heading3"/>
-      </w:pPr>
-      <w:r>
-        <w:rPr>
-          <w:lang w:val="en-US"/>
-        </w:rPr>
-        <w:t xml:space="preserve">A* </w:t>
-      </w:r>
-      <w:r>
-        <w:t>з манхетенською евристикою</w:t>
-      </w:r>
-    </w:p>
-    <w:p>
-      <w:pPr>
-        <w:rPr>
-          <w:lang w:val="en-GB"/>
-        </w:rPr>
-      </w:pPr>
-      <w:r>
-        <w:rPr>
-          <w:lang w:val="en-US"/>
-        </w:rPr>
-        <w:t xml:space="preserve">A* — </w:t>
-      </w:r>
-      <w:proofErr w:type="spellStart"/>
-      <w:r>
-        <w:rPr>
-          <w:lang w:val="en-US"/>
-        </w:rPr>
-        <w:t>це</w:t>
-      </w:r>
-      <w:proofErr w:type="spellEnd"/>
-      <w:r>
-        <w:rPr>
-          <w:lang w:val="en-US"/>
-        </w:rPr>
-        <w:t xml:space="preserve"> </w:t>
-      </w:r>
-      <w:proofErr w:type="spellStart"/>
-      <w:r>
-        <w:rPr>
-          <w:lang w:val="en-US"/>
-        </w:rPr>
-        <w:t>алгоритм</w:t>
-      </w:r>
-      <w:proofErr w:type="spellEnd"/>
-      <w:r>
-        <w:rPr>
-          <w:lang w:val="en-US"/>
-        </w:rPr>
-        <w:t xml:space="preserve"> </w:t>
-      </w:r>
-      <w:proofErr w:type="spellStart"/>
-      <w:r>
-        <w:rPr>
-          <w:lang w:val="en-US"/>
-        </w:rPr>
-        <w:t>обходу</w:t>
-      </w:r>
-      <w:proofErr w:type="spellEnd"/>
-      <w:r>
-        <w:rPr>
-          <w:lang w:val="en-US"/>
-        </w:rPr>
-        <w:t xml:space="preserve"> </w:t>
-      </w:r>
-      <w:proofErr w:type="spellStart"/>
-      <w:r>
-        <w:rPr>
-          <w:lang w:val="en-US"/>
-        </w:rPr>
-        <w:t>графа</w:t>
-      </w:r>
-      <w:proofErr w:type="spellEnd"/>
-      <w:r>
-        <w:rPr>
-          <w:lang w:val="en-US"/>
-        </w:rPr>
-        <w:t xml:space="preserve"> </w:t>
-      </w:r>
-      <w:proofErr w:type="spellStart"/>
-      <w:r>
-        <w:rPr>
-          <w:lang w:val="en-US"/>
-        </w:rPr>
-        <w:t>та</w:t>
-      </w:r>
-      <w:proofErr w:type="spellEnd"/>
-      <w:r>
-        <w:rPr>
-          <w:lang w:val="en-US"/>
-        </w:rPr>
-        <w:t xml:space="preserve"> </w:t>
-      </w:r>
-      <w:proofErr w:type="spellStart"/>
-      <w:r>
-        <w:rPr>
-          <w:lang w:val="en-US"/>
-        </w:rPr>
-        <w:t>пошуку</w:t>
-      </w:r>
-      <w:proofErr w:type="spellEnd"/>
-      <w:r>
-        <w:rPr>
-          <w:lang w:val="en-US"/>
-        </w:rPr>
-        <w:t xml:space="preserve"> </w:t>
-      </w:r>
-      <w:proofErr w:type="spellStart"/>
-      <w:r>
-        <w:rPr>
-          <w:lang w:val="en-US"/>
-        </w:rPr>
-        <w:t>шляхів</w:t>
-      </w:r>
-      <w:proofErr w:type="spellEnd"/>
-      <w:r>
-        <w:rPr>
-          <w:lang w:val="en-US"/>
-        </w:rPr>
-        <w:t xml:space="preserve">, </w:t>
-      </w:r>
-      <w:proofErr w:type="spellStart"/>
-      <w:r>
-        <w:rPr>
-          <w:lang w:val="en-US"/>
-        </w:rPr>
-        <w:t>який</w:t>
-      </w:r>
-      <w:proofErr w:type="spellEnd"/>
-      <w:r>
-        <w:rPr>
-          <w:lang w:val="en-US"/>
-        </w:rPr>
-        <w:t xml:space="preserve"> </w:t>
-      </w:r>
-      <w:proofErr w:type="spellStart"/>
-      <w:r>
-        <w:rPr>
-          <w:lang w:val="en-US"/>
-        </w:rPr>
-        <w:t>використовується</w:t>
-      </w:r>
-      <w:proofErr w:type="spellEnd"/>
-      <w:r>
-        <w:rPr>
-          <w:lang w:val="en-US"/>
-        </w:rPr>
-        <w:t xml:space="preserve"> в </w:t>
-      </w:r>
-      <w:proofErr w:type="spellStart"/>
-      <w:r>
-        <w:rPr>
-          <w:lang w:val="en-US"/>
-        </w:rPr>
-        <w:t>багатьох</w:t>
-      </w:r>
-      <w:proofErr w:type="spellEnd"/>
-      <w:r>
-        <w:rPr>
-          <w:lang w:val="en-US"/>
-        </w:rPr>
-        <w:t xml:space="preserve"> </w:t>
-      </w:r>
-      <w:proofErr w:type="spellStart"/>
-      <w:r>
-        <w:rPr>
-          <w:lang w:val="en-US"/>
-        </w:rPr>
-        <w:t>галузях</w:t>
-      </w:r>
-      <w:proofErr w:type="spellEnd"/>
-      <w:r>
-        <w:rPr>
-          <w:lang w:val="en-US"/>
-        </w:rPr>
-        <w:t xml:space="preserve"> </w:t>
-      </w:r>
-      <w:proofErr w:type="spellStart"/>
-      <w:r>
-        <w:rPr>
-          <w:lang w:val="en-US"/>
-        </w:rPr>
-        <w:t>інформатики</w:t>
-      </w:r>
-      <w:proofErr w:type="spellEnd"/>
-      <w:r>
-        <w:rPr>
-          <w:lang w:val="en-US"/>
-        </w:rPr>
-        <w:t xml:space="preserve"> </w:t>
-      </w:r>
-      <w:proofErr w:type="spellStart"/>
-      <w:r>
-        <w:rPr>
-          <w:lang w:val="en-US"/>
-        </w:rPr>
-        <w:t>завдяки</w:t>
-      </w:r>
-      <w:proofErr w:type="spellEnd"/>
-      <w:r>
-        <w:rPr>
-          <w:lang w:val="en-US"/>
-        </w:rPr>
-        <w:t xml:space="preserve"> </w:t>
-      </w:r>
-      <w:proofErr w:type="spellStart"/>
-      <w:r>
-        <w:rPr>
-          <w:lang w:val="en-US"/>
-        </w:rPr>
-        <w:t>повноті</w:t>
-      </w:r>
-      <w:proofErr w:type="spellEnd"/>
-      <w:r>
-        <w:rPr>
-          <w:lang w:val="en-US"/>
-        </w:rPr>
-        <w:t xml:space="preserve">, </w:t>
-      </w:r>
-      <w:proofErr w:type="spellStart"/>
-      <w:r>
-        <w:rPr>
-          <w:lang w:val="en-US"/>
-        </w:rPr>
-        <w:t>оптимальності</w:t>
-      </w:r>
-      <w:proofErr w:type="spellEnd"/>
-      <w:r>
-        <w:rPr>
-          <w:lang w:val="en-US"/>
-        </w:rPr>
-        <w:t xml:space="preserve"> </w:t>
-      </w:r>
-      <w:proofErr w:type="spellStart"/>
-      <w:r>
-        <w:rPr>
-          <w:lang w:val="en-US"/>
-        </w:rPr>
-        <w:t>та</w:t>
-      </w:r>
-      <w:proofErr w:type="spellEnd"/>
-      <w:r>
-        <w:rPr>
-          <w:lang w:val="en-US"/>
-        </w:rPr>
-        <w:t xml:space="preserve"> </w:t>
-      </w:r>
-      <w:proofErr w:type="spellStart"/>
-      <w:r>
-        <w:rPr>
-          <w:lang w:val="en-US"/>
-        </w:rPr>
-        <w:t>оптимальній</w:t>
-      </w:r>
-      <w:proofErr w:type="spellEnd"/>
-      <w:r>
-        <w:rPr>
-          <w:lang w:val="en-US"/>
-        </w:rPr>
-        <w:t xml:space="preserve"> </w:t>
-      </w:r>
-      <w:proofErr w:type="spellStart"/>
-      <w:r>
-        <w:rPr>
-          <w:lang w:val="en-US"/>
-        </w:rPr>
-        <w:t>ефективності</w:t>
-      </w:r>
-      <w:proofErr w:type="spellEnd"/>
-      <w:r>
-        <w:rPr>
-          <w:lang w:val="en-US"/>
-        </w:rPr>
-        <w:t xml:space="preserve">. </w:t>
-      </w:r>
-      <w:proofErr w:type="spellStart"/>
-      <w:r>
-        <w:rPr>
-          <w:lang w:val="en-US"/>
-        </w:rPr>
-        <w:t>Одним</w:t>
-      </w:r>
-      <w:proofErr w:type="spellEnd"/>
-      <w:r>
-        <w:rPr>
-          <w:lang w:val="en-US"/>
-        </w:rPr>
-        <w:t xml:space="preserve"> з </w:t>
-      </w:r>
-      <w:proofErr w:type="spellStart"/>
-      <w:r>
-        <w:rPr>
-          <w:lang w:val="en-US"/>
-        </w:rPr>
-        <w:t>основних</w:t>
-      </w:r>
-      <w:proofErr w:type="spellEnd"/>
-      <w:r>
-        <w:rPr>
-          <w:lang w:val="en-US"/>
-        </w:rPr>
-        <w:t xml:space="preserve"> </w:t>
-      </w:r>
-      <w:proofErr w:type="spellStart"/>
-      <w:r>
-        <w:rPr>
-          <w:lang w:val="en-US"/>
-        </w:rPr>
-        <w:t>практичних</w:t>
-      </w:r>
-      <w:proofErr w:type="spellEnd"/>
-      <w:r>
-        <w:rPr>
-          <w:lang w:val="en-US"/>
-        </w:rPr>
-        <w:t xml:space="preserve"> </w:t>
-      </w:r>
-      <w:proofErr w:type="spellStart"/>
-      <w:r>
-        <w:rPr>
-          <w:lang w:val="en-US"/>
-        </w:rPr>
-        <w:t>недоліків</w:t>
-      </w:r>
-      <w:proofErr w:type="spellEnd"/>
-      <w:r>
-        <w:rPr>
-          <w:lang w:val="en-US"/>
-        </w:rPr>
-        <w:t xml:space="preserve"> є </w:t>
-      </w:r>
-      <w:proofErr w:type="spellStart"/>
-      <w:r>
-        <w:rPr>
-          <w:lang w:val="en-US"/>
-        </w:rPr>
-        <w:t>складність</w:t>
-      </w:r>
-      <w:proofErr w:type="spellEnd"/>
-      <w:r>
-        <w:rPr>
-          <w:lang w:val="en-US"/>
-        </w:rPr>
-        <w:t xml:space="preserve"> </w:t>
-      </w:r>
-      <w:proofErr w:type="spellStart"/>
-      <w:r>
-        <w:rPr>
-          <w:lang w:val="en-US"/>
-        </w:rPr>
-        <w:t>простору</w:t>
-      </w:r>
-      <w:proofErr w:type="spellEnd"/>
-      <w:r>
-        <w:rPr>
-          <w:lang w:val="en-US"/>
-        </w:rPr>
-        <w:t xml:space="preserve"> O(</w:t>
-      </w:r>
-      <w:proofErr w:type="spellStart"/>
-      <w:r>
-        <w:rPr>
-          <w:lang w:val="en-US"/>
-        </w:rPr>
-        <w:t>b^d</w:t>
-      </w:r>
-      <w:proofErr w:type="spellEnd"/>
-      <w:r>
-        <w:rPr>
-          <w:lang w:val="en-US"/>
-        </w:rPr>
-        <w:t xml:space="preserve">), </w:t>
-      </w:r>
-      <w:proofErr w:type="spellStart"/>
-      <w:r>
-        <w:rPr>
-          <w:lang w:val="en-US"/>
-        </w:rPr>
-        <w:t>оскільки</w:t>
-      </w:r>
-      <w:proofErr w:type="spellEnd"/>
-      <w:r>
-        <w:rPr>
-          <w:lang w:val="en-US"/>
-        </w:rPr>
-        <w:t xml:space="preserve"> </w:t>
-      </w:r>
-      <w:proofErr w:type="spellStart"/>
-      <w:r>
-        <w:rPr>
-          <w:lang w:val="en-US"/>
-        </w:rPr>
-        <w:t>він</w:t>
-      </w:r>
-      <w:proofErr w:type="spellEnd"/>
-      <w:r>
-        <w:rPr>
-          <w:lang w:val="en-US"/>
-        </w:rPr>
-        <w:t xml:space="preserve"> </w:t>
-      </w:r>
-      <w:proofErr w:type="spellStart"/>
-      <w:r>
-        <w:rPr>
-          <w:lang w:val="en-US"/>
-        </w:rPr>
-        <w:t>зберігає</w:t>
-      </w:r>
-      <w:proofErr w:type="spellEnd"/>
-      <w:r>
-        <w:rPr>
-          <w:lang w:val="en-US"/>
-        </w:rPr>
-        <w:t xml:space="preserve"> </w:t>
-      </w:r>
-      <w:proofErr w:type="spellStart"/>
-      <w:r>
-        <w:rPr>
-          <w:lang w:val="en-US"/>
-        </w:rPr>
-        <w:t>всі</w:t>
-      </w:r>
-      <w:proofErr w:type="spellEnd"/>
-      <w:r>
-        <w:rPr>
-          <w:lang w:val="en-US"/>
-        </w:rPr>
-        <w:t xml:space="preserve"> </w:t>
-      </w:r>
-      <w:proofErr w:type="spellStart"/>
-      <w:r>
-        <w:rPr>
-          <w:lang w:val="en-US"/>
-        </w:rPr>
-        <w:t>згенеровані</w:t>
-      </w:r>
-      <w:proofErr w:type="spellEnd"/>
-      <w:r>
-        <w:rPr>
-          <w:lang w:val="en-US"/>
-        </w:rPr>
-        <w:t xml:space="preserve"> </w:t>
-      </w:r>
-      <w:proofErr w:type="spellStart"/>
-      <w:r>
-        <w:rPr>
-          <w:lang w:val="en-US"/>
-        </w:rPr>
-        <w:t>вузли</w:t>
-      </w:r>
-      <w:proofErr w:type="spellEnd"/>
-      <w:r>
-        <w:rPr>
-          <w:lang w:val="en-US"/>
-        </w:rPr>
-        <w:t xml:space="preserve"> в </w:t>
-      </w:r>
-      <w:proofErr w:type="spellStart"/>
-      <w:r>
-        <w:rPr>
-          <w:lang w:val="en-US"/>
-        </w:rPr>
-        <w:t>пам’яті</w:t>
-      </w:r>
-      <w:proofErr w:type="spellEnd"/>
-      <w:r>
-        <w:rPr>
-          <w:lang w:val="en-US"/>
-        </w:rPr>
-        <w:t>.</w:t>
-      </w:r>
-      <w:r>
-        <w:t xml:space="preserve"> </w:t>
-      </w:r>
-      <w:r>
-        <w:t>М</w:t>
-      </w:r>
-      <w:proofErr w:type="spellStart"/>
-      <w:r>
-        <w:rPr>
-          <w:lang w:val="en-US"/>
-        </w:rPr>
-        <w:t>етрика</w:t>
-      </w:r>
-      <w:proofErr w:type="spellEnd"/>
-      <w:r>
-        <w:rPr>
-          <w:lang w:val="en-US"/>
-        </w:rPr>
-        <w:t xml:space="preserve"> </w:t>
-      </w:r>
-      <w:proofErr w:type="spellStart"/>
-      <w:r>
-        <w:rPr>
-          <w:lang w:val="en-US"/>
-        </w:rPr>
-        <w:t>відстані</w:t>
-      </w:r>
-      <w:proofErr w:type="spellEnd"/>
-      <w:r>
-        <w:rPr>
-          <w:lang w:val="en-US"/>
-        </w:rPr>
-        <w:t xml:space="preserve"> </w:t>
-      </w:r>
-      <w:proofErr w:type="spellStart"/>
-      <w:r>
-        <w:rPr>
-          <w:lang w:val="en-US"/>
-        </w:rPr>
-        <w:t>Манхеттена</w:t>
-      </w:r>
-      <w:proofErr w:type="spellEnd"/>
-      <w:r>
-        <w:rPr>
-          <w:lang w:val="en-US"/>
-        </w:rPr>
-        <w:t xml:space="preserve"> </w:t>
-      </w:r>
-      <w:proofErr w:type="spellStart"/>
-      <w:r>
-        <w:rPr>
-          <w:lang w:val="en-US"/>
-        </w:rPr>
-        <w:t>двох</w:t>
-      </w:r>
-      <w:proofErr w:type="spellEnd"/>
-      <w:r>
-        <w:rPr>
-          <w:lang w:val="en-US"/>
-        </w:rPr>
-        <w:t xml:space="preserve"> </w:t>
-      </w:r>
-      <w:proofErr w:type="spellStart"/>
-      <w:r>
-        <w:rPr>
-          <w:lang w:val="en-US"/>
-        </w:rPr>
-        <w:t>вузлів</w:t>
-      </w:r>
-      <w:proofErr w:type="spellEnd"/>
-      <w:r>
-        <w:rPr>
-          <w:lang w:val="en-US"/>
-        </w:rPr>
-        <w:t xml:space="preserve"> n(</w:t>
-      </w:r>
-      <w:proofErr w:type="spellStart"/>
-      <w:r>
-        <w:rPr>
-          <w:lang w:val="en-US"/>
-        </w:rPr>
-        <w:t>xn</w:t>
-      </w:r>
-      <w:proofErr w:type="spellEnd"/>
-      <w:r>
-        <w:rPr>
-          <w:lang w:val="en-US"/>
-        </w:rPr>
-        <w:t xml:space="preserve">, </w:t>
-      </w:r>
-      <w:proofErr w:type="spellStart"/>
-      <w:r>
-        <w:rPr>
-          <w:lang w:val="en-US"/>
-        </w:rPr>
-        <w:t>yn</w:t>
-      </w:r>
-      <w:proofErr w:type="spellEnd"/>
-      <w:r>
-        <w:rPr>
-          <w:lang w:val="en-US"/>
-        </w:rPr>
-        <w:t>) і m(</w:t>
-      </w:r>
-      <w:proofErr w:type="spellStart"/>
-      <w:r>
-        <w:rPr>
-          <w:lang w:val="en-US"/>
-        </w:rPr>
-        <w:t>xm</w:t>
-      </w:r>
-      <w:proofErr w:type="spellEnd"/>
-      <w:r>
-        <w:rPr>
-          <w:lang w:val="en-US"/>
-        </w:rPr>
-        <w:t xml:space="preserve">, </w:t>
-      </w:r>
-      <w:proofErr w:type="spellStart"/>
-      <w:r>
-        <w:rPr>
-          <w:lang w:val="en-US"/>
-        </w:rPr>
-        <w:t>ym</w:t>
-      </w:r>
-      <w:proofErr w:type="spellEnd"/>
-      <w:r>
-        <w:rPr>
-          <w:lang w:val="en-US"/>
-        </w:rPr>
-        <w:t xml:space="preserve">) </w:t>
-      </w:r>
-      <w:proofErr w:type="spellStart"/>
-      <w:r>
-        <w:rPr>
-          <w:lang w:val="en-US"/>
-        </w:rPr>
-        <w:t>визначається</w:t>
-      </w:r>
-      <w:proofErr w:type="spellEnd"/>
-      <w:r>
-        <w:rPr>
-          <w:lang w:val="en-US"/>
-        </w:rPr>
-        <w:t xml:space="preserve"> </w:t>
-      </w:r>
-      <w:proofErr w:type="spellStart"/>
-      <w:r>
-        <w:rPr>
-          <w:lang w:val="en-US"/>
-        </w:rPr>
-        <w:t>як</w:t>
-      </w:r>
-      <w:proofErr w:type="spellEnd"/>
-      <w:r>
-        <w:rPr>
-          <w:lang w:val="en-US"/>
-        </w:rPr>
-        <w:t xml:space="preserve"> d (n, m) = |</w:t>
-      </w:r>
-      <w:proofErr w:type="spellStart"/>
-      <w:r>
-        <w:rPr>
-          <w:lang w:val="en-US"/>
-        </w:rPr>
-        <w:t>xn</w:t>
-      </w:r>
-      <w:proofErr w:type="spellEnd"/>
-      <w:r>
-        <w:rPr>
-          <w:lang w:val="en-US"/>
-        </w:rPr>
-        <w:t xml:space="preserve"> − </w:t>
-      </w:r>
-      <w:proofErr w:type="spellStart"/>
-      <w:r>
-        <w:rPr>
-          <w:lang w:val="en-US"/>
-        </w:rPr>
-        <w:t>xm</w:t>
-      </w:r>
-      <w:proofErr w:type="spellEnd"/>
-      <w:r>
-        <w:rPr>
-          <w:lang w:val="en-US"/>
-        </w:rPr>
-        <w:t>| + |</w:t>
-      </w:r>
-      <w:proofErr w:type="spellStart"/>
-      <w:r>
-        <w:rPr>
-          <w:lang w:val="en-US"/>
-        </w:rPr>
-        <w:t>yn</w:t>
-      </w:r>
-      <w:proofErr w:type="spellEnd"/>
-      <w:r>
-        <w:rPr>
-          <w:lang w:val="en-US"/>
-        </w:rPr>
-        <w:t xml:space="preserve"> − </w:t>
-      </w:r>
-      <w:proofErr w:type="spellStart"/>
-      <w:r>
-        <w:rPr>
-          <w:lang w:val="en-US"/>
-        </w:rPr>
-        <w:t>ym</w:t>
-      </w:r>
-      <w:proofErr w:type="spellEnd"/>
-      <w:r>
-        <w:rPr>
-          <w:lang w:val="en-US"/>
-        </w:rPr>
-        <w:t>|;</w:t>
-      </w:r>
-    </w:p>
-    <w:p>
-      <w:pPr>
-        <w:ind w:firstLine="708"/>
-        <w:jc w:val="center"/>
-        <w:rPr>
-          <w:lang w:val="en-US"/>
-        </w:rPr>
+        <w:spacing w:after="200" w:line="276" w:lineRule="auto"/>
+        <w:ind w:firstLine="0"/>
+        <w:jc w:val="left"/>
+      </w:pPr>
+      <w:r>
+        <w:br w:type="page"/>
+      </w:r>
+    </w:p>
+    <w:p>
+      <w:pPr>
+        <w:jc w:val="center"/>
+      </w:pPr>
+    </w:p>
+    <w:p>
+      <w:pPr>
+        <w:jc w:val="center"/>
       </w:pPr>
       <w:r>
         <w:rPr>
           <w:noProof/>
         </w:rPr>
-        <w:lastRenderedPageBreak/>
         <w:drawing>
-          <wp:inline distT="0" distB="0" distL="0" distR="0" wp14:anchorId="222BCB54" wp14:editId="5E6D11A1">
-            <wp:extent cx="3638550" cy="4056192"/>
-            <wp:effectExtent l="0" t="0" r="0" b="1905"/>
-            <wp:docPr id="21" name="Picture 21"/>
+          <wp:inline distT="0" distB="0" distL="0" distR="0" wp14:anchorId="66D3A821" wp14:editId="54BA0F51">
+            <wp:extent cx="3702050" cy="3781097"/>
+            <wp:effectExtent l="0" t="0" r="0" b="0"/>
+            <wp:docPr id="2" name="Picture 2"/>
             <wp:cNvGraphicFramePr>
               <a:graphicFrameLocks xmlns:a="http://schemas.openxmlformats.org/drawingml/2006/main" noChangeAspect="1"/>
             </wp:cNvGraphicFramePr>
@@ -2142,7 +1524,7 @@
                   <pic:spPr>
                     <a:xfrm>
                       <a:off x="0" y="0"/>
-                      <a:ext cx="3650730" cy="4069769"/>
+                      <a:ext cx="3705945" cy="3785075"/>
                     </a:xfrm>
                     <a:prstGeom prst="rect">
                       <a:avLst/>
@@ -2163,54 +1545,257 @@
         <w:t xml:space="preserve">Рисунок </w:t>
       </w:r>
       <w:r>
-        <w:t>2</w:t>
-      </w:r>
-      <w:r>
         <w:rPr>
           <w:lang w:val="en-US"/>
         </w:rPr>
-        <w:t>.1</w:t>
+        <w:t>1.2</w:t>
       </w:r>
       <w:r>
         <w:t>.</w:t>
       </w:r>
       <w:r>
-        <w:t>Виконання алгоритму</w:t>
+        <w:t>Програмний код алгоритму Лі</w:t>
       </w:r>
       <w:r>
         <w:t xml:space="preserve"> </w:t>
       </w:r>
-      <w:r>
+    </w:p>
+    <w:p>
+      <w:pPr>
+        <w:ind w:firstLine="708"/>
+        <w:jc w:val="center"/>
         <w:rPr>
           <w:lang w:val="en-US"/>
         </w:rPr>
-        <w:t>A*</w:t>
-      </w:r>
-      <w:r>
-        <w:t xml:space="preserve"> на великому лабіринті</w:t>
+      </w:pPr>
+    </w:p>
+    <w:p>
+      <w:pPr>
+        <w:pStyle w:val="Heading3"/>
+      </w:pPr>
+      <w:r>
+        <w:rPr>
+          <w:lang w:val="en-US"/>
+        </w:rPr>
+        <w:t xml:space="preserve">A* </w:t>
+      </w:r>
+      <w:r>
+        <w:t>з манхетенською евристикою</w:t>
+      </w:r>
+    </w:p>
+    <w:p>
+      <w:r>
+        <w:rPr>
+          <w:lang w:val="en-US"/>
+        </w:rPr>
+        <w:t>A</w:t>
+      </w:r>
+      <w:r>
+        <w:t xml:space="preserve">* — це алгоритм обходу графа та пошуку шляхів, який використовується в багатьох галузях інформатики завдяки повноті, оптимальності та оптимальній ефективності. </w:t>
+      </w:r>
+      <w:r>
+        <w:rPr>
+          <w:lang w:val="ru-RU"/>
+        </w:rPr>
+        <w:t xml:space="preserve">Одним з основних практичних недоліків є складність простору </w:t>
+      </w:r>
+      <w:r>
+        <w:rPr>
+          <w:lang w:val="en-US"/>
+        </w:rPr>
+        <w:t>O</w:t>
+      </w:r>
+      <w:r>
+        <w:rPr>
+          <w:lang w:val="ru-RU"/>
+        </w:rPr>
+        <w:t>(</w:t>
+      </w:r>
+      <w:r>
+        <w:rPr>
+          <w:lang w:val="en-US"/>
+        </w:rPr>
+        <w:t>b</w:t>
+      </w:r>
+      <w:r>
+        <w:rPr>
+          <w:lang w:val="ru-RU"/>
+        </w:rPr>
+        <w:t>^</w:t>
+      </w:r>
+      <w:r>
+        <w:rPr>
+          <w:lang w:val="en-US"/>
+        </w:rPr>
+        <w:t>d</w:t>
+      </w:r>
+      <w:r>
+        <w:rPr>
+          <w:lang w:val="ru-RU"/>
+        </w:rPr>
+        <w:t>), оскільки він зберігає всі згенеровані вузли в пам’яті.</w:t>
       </w:r>
       <w:r>
         <w:t xml:space="preserve"> </w:t>
       </w:r>
-    </w:p>
-    <w:p>
-      <w:pPr>
-        <w:jc w:val="center"/>
-      </w:pPr>
-    </w:p>
-    <w:p>
-      <w:pPr>
-        <w:jc w:val="center"/>
+      <w:r>
+        <w:t>М</w:t>
+      </w:r>
+      <w:r>
+        <w:t xml:space="preserve">етрика відстані Манхеттена двох вузлів </w:t>
+      </w:r>
+      <w:r>
+        <w:rPr>
+          <w:lang w:val="en-US"/>
+        </w:rPr>
+        <w:t>n</w:t>
+      </w:r>
+      <w:r>
+        <w:t>(</w:t>
+      </w:r>
+      <w:proofErr w:type="spellStart"/>
+      <w:r>
+        <w:rPr>
+          <w:lang w:val="en-US"/>
+        </w:rPr>
+        <w:t>xn</w:t>
+      </w:r>
+      <w:proofErr w:type="spellEnd"/>
+      <w:r>
+        <w:t xml:space="preserve">, </w:t>
+      </w:r>
+      <w:proofErr w:type="spellStart"/>
+      <w:r>
+        <w:rPr>
+          <w:lang w:val="en-US"/>
+        </w:rPr>
+        <w:t>yn</w:t>
+      </w:r>
+      <w:proofErr w:type="spellEnd"/>
+      <w:r>
+        <w:t xml:space="preserve">) і </w:t>
+      </w:r>
+      <w:r>
+        <w:rPr>
+          <w:lang w:val="en-US"/>
+        </w:rPr>
+        <w:t>m</w:t>
+      </w:r>
+      <w:r>
+        <w:t>(</w:t>
+      </w:r>
+      <w:proofErr w:type="spellStart"/>
+      <w:r>
+        <w:rPr>
+          <w:lang w:val="en-US"/>
+        </w:rPr>
+        <w:t>xm</w:t>
+      </w:r>
+      <w:proofErr w:type="spellEnd"/>
+      <w:r>
+        <w:t xml:space="preserve">, </w:t>
+      </w:r>
+      <w:proofErr w:type="spellStart"/>
+      <w:r>
+        <w:rPr>
+          <w:lang w:val="en-US"/>
+        </w:rPr>
+        <w:t>ym</w:t>
+      </w:r>
+      <w:proofErr w:type="spellEnd"/>
+      <w:r>
+        <w:t xml:space="preserve">) визначається як </w:t>
+      </w:r>
+      <w:r>
+        <w:rPr>
+          <w:lang w:val="en-US"/>
+        </w:rPr>
+        <w:t>d</w:t>
+      </w:r>
+      <w:r>
+        <w:t xml:space="preserve"> (</w:t>
+      </w:r>
+      <w:r>
+        <w:rPr>
+          <w:lang w:val="en-US"/>
+        </w:rPr>
+        <w:t>n</w:t>
+      </w:r>
+      <w:r>
+        <w:t xml:space="preserve">, </w:t>
+      </w:r>
+      <w:r>
+        <w:rPr>
+          <w:lang w:val="en-US"/>
+        </w:rPr>
+        <w:t>m</w:t>
+      </w:r>
+      <w:r>
+        <w:t>) = |</w:t>
+      </w:r>
+      <w:proofErr w:type="spellStart"/>
+      <w:r>
+        <w:rPr>
+          <w:lang w:val="en-US"/>
+        </w:rPr>
+        <w:t>xn</w:t>
+      </w:r>
+      <w:proofErr w:type="spellEnd"/>
+      <w:r>
+        <w:t xml:space="preserve"> − </w:t>
+      </w:r>
+      <w:proofErr w:type="spellStart"/>
+      <w:r>
+        <w:rPr>
+          <w:lang w:val="en-US"/>
+        </w:rPr>
+        <w:t>xm</w:t>
+      </w:r>
+      <w:proofErr w:type="spellEnd"/>
+      <w:r>
+        <w:t>| + |</w:t>
+      </w:r>
+      <w:proofErr w:type="spellStart"/>
+      <w:r>
+        <w:rPr>
+          <w:lang w:val="en-US"/>
+        </w:rPr>
+        <w:t>yn</w:t>
+      </w:r>
+      <w:proofErr w:type="spellEnd"/>
+      <w:r>
+        <w:t xml:space="preserve"> − </w:t>
+      </w:r>
+      <w:proofErr w:type="spellStart"/>
+      <w:r>
+        <w:rPr>
+          <w:lang w:val="en-US"/>
+        </w:rPr>
+        <w:t>ym</w:t>
+      </w:r>
+      <w:proofErr w:type="spellEnd"/>
+      <w:r>
+        <w:t>|;</w:t>
+      </w:r>
+    </w:p>
+    <w:p>
+      <w:pPr>
+        <w:ind w:firstLine="708"/>
+        <w:jc w:val="center"/>
+        <w:rPr>
+          <w:lang w:val="en-US"/>
+        </w:rPr>
       </w:pPr>
       <w:r>
         <w:rPr>
           <w:noProof/>
         </w:rPr>
+        <w:lastRenderedPageBreak/>
         <w:drawing>
-          <wp:inline distT="0" distB="0" distL="0" distR="0" wp14:anchorId="1779A11A" wp14:editId="6C184567">
-            <wp:extent cx="4092576" cy="2296306"/>
-            <wp:effectExtent l="0" t="0" r="3175" b="8890"/>
-            <wp:docPr id="22" name="Picture 22"/>
+          <wp:inline distT="0" distB="0" distL="0" distR="0" wp14:anchorId="222BCB54" wp14:editId="5E6D11A1">
+            <wp:extent cx="3638550" cy="4056192"/>
+            <wp:effectExtent l="0" t="0" r="0" b="1905"/>
+            <wp:docPr id="21" name="Picture 21"/>
             <wp:cNvGraphicFramePr>
               <a:graphicFrameLocks xmlns:a="http://schemas.openxmlformats.org/drawingml/2006/main" noChangeAspect="1"/>
             </wp:cNvGraphicFramePr>
@@ -2230,7 +1815,7 @@
                   <pic:spPr>
                     <a:xfrm>
                       <a:off x="0" y="0"/>
-                      <a:ext cx="4113483" cy="2308037"/>
+                      <a:ext cx="3650730" cy="4069769"/>
                     </a:xfrm>
                     <a:prstGeom prst="rect">
                       <a:avLst/>
@@ -2255,21 +1840,30 @@
       </w:r>
       <w:r>
         <w:rPr>
+          <w:lang w:val="ru-RU"/>
+        </w:rPr>
+        <w:t>.1</w:t>
+      </w:r>
+      <w:r>
+        <w:t>.</w:t>
+      </w:r>
+      <w:r>
+        <w:t xml:space="preserve">Виконання алгоритму </w:t>
+      </w:r>
+      <w:r>
+        <w:rPr>
           <w:lang w:val="en-US"/>
         </w:rPr>
-        <w:t>.2</w:t>
-      </w:r>
-      <w:r>
-        <w:t>.</w:t>
-      </w:r>
-      <w:r>
-        <w:t xml:space="preserve">Програмний код алгоритму </w:t>
-      </w:r>
-      <w:r>
-        <w:rPr>
-          <w:lang w:val="en-US"/>
-        </w:rPr>
-        <w:t>A*</w:t>
+        <w:t>A</w:t>
+      </w:r>
+      <w:r>
+        <w:rPr>
+          <w:lang w:val="ru-RU"/>
+        </w:rPr>
+        <w:t>*</w:t>
+      </w:r>
+      <w:r>
+        <w:t xml:space="preserve"> на великому лабіринті</w:t>
       </w:r>
       <w:r>
         <w:t xml:space="preserve"> </w:t>
@@ -2282,321 +1876,17 @@
     </w:p>
     <w:p>
       <w:pPr>
-        <w:pStyle w:val="Heading3"/>
-        <w:tabs>
-          <w:tab w:val="clear" w:pos="1713"/>
-          <w:tab w:val="num" w:pos="1855"/>
-        </w:tabs>
-      </w:pPr>
-      <w:r>
-        <w:rPr>
-          <w:lang w:val="en-US"/>
-        </w:rPr>
-        <w:t xml:space="preserve">A* </w:t>
-      </w:r>
-      <w:r>
-        <w:t>з</w:t>
-      </w:r>
-      <w:r>
-        <w:t>ведений до жадібного</w:t>
-      </w:r>
-    </w:p>
-    <w:p>
-      <w:proofErr w:type="spellStart"/>
-      <w:r>
-        <w:rPr>
-          <w:lang w:val="en-US"/>
-        </w:rPr>
-        <w:t>Жадібний</w:t>
-      </w:r>
-      <w:proofErr w:type="spellEnd"/>
-      <w:r>
-        <w:rPr>
-          <w:lang w:val="en-US"/>
-        </w:rPr>
-        <w:t xml:space="preserve"> </w:t>
-      </w:r>
-      <w:proofErr w:type="spellStart"/>
-      <w:r>
-        <w:rPr>
-          <w:lang w:val="en-US"/>
-        </w:rPr>
-        <w:t>алгоритм</w:t>
-      </w:r>
-      <w:proofErr w:type="spellEnd"/>
-      <w:r>
-        <w:rPr>
-          <w:lang w:val="en-US"/>
-        </w:rPr>
-        <w:t xml:space="preserve"> — </w:t>
-      </w:r>
-      <w:proofErr w:type="spellStart"/>
-      <w:r>
-        <w:rPr>
-          <w:lang w:val="en-US"/>
-        </w:rPr>
-        <w:t>це</w:t>
-      </w:r>
-      <w:proofErr w:type="spellEnd"/>
-      <w:r>
-        <w:rPr>
-          <w:lang w:val="en-US"/>
-        </w:rPr>
-        <w:t xml:space="preserve"> </w:t>
-      </w:r>
-      <w:proofErr w:type="spellStart"/>
-      <w:r>
-        <w:rPr>
-          <w:lang w:val="en-US"/>
-        </w:rPr>
-        <w:t>будь-який</w:t>
-      </w:r>
-      <w:proofErr w:type="spellEnd"/>
-      <w:r>
-        <w:rPr>
-          <w:lang w:val="en-US"/>
-        </w:rPr>
-        <w:t xml:space="preserve"> </w:t>
-      </w:r>
-      <w:proofErr w:type="spellStart"/>
-      <w:r>
-        <w:rPr>
-          <w:lang w:val="en-US"/>
-        </w:rPr>
-        <w:t>алгоритм</w:t>
-      </w:r>
-      <w:proofErr w:type="spellEnd"/>
-      <w:r>
-        <w:rPr>
-          <w:lang w:val="en-US"/>
-        </w:rPr>
-        <w:t xml:space="preserve">, </w:t>
-      </w:r>
-      <w:proofErr w:type="spellStart"/>
-      <w:r>
-        <w:rPr>
-          <w:lang w:val="en-US"/>
-        </w:rPr>
-        <w:t>який</w:t>
-      </w:r>
-      <w:proofErr w:type="spellEnd"/>
-      <w:r>
-        <w:rPr>
-          <w:lang w:val="en-US"/>
-        </w:rPr>
-        <w:t xml:space="preserve"> </w:t>
-      </w:r>
-      <w:proofErr w:type="spellStart"/>
-      <w:r>
-        <w:rPr>
-          <w:lang w:val="en-US"/>
-        </w:rPr>
-        <w:t>дотримується</w:t>
-      </w:r>
-      <w:proofErr w:type="spellEnd"/>
-      <w:r>
-        <w:rPr>
-          <w:lang w:val="en-US"/>
-        </w:rPr>
-        <w:t xml:space="preserve"> </w:t>
-      </w:r>
-      <w:proofErr w:type="spellStart"/>
-      <w:r>
-        <w:rPr>
-          <w:lang w:val="en-US"/>
-        </w:rPr>
-        <w:t>евристики</w:t>
-      </w:r>
-      <w:proofErr w:type="spellEnd"/>
-      <w:r>
-        <w:rPr>
-          <w:lang w:val="en-US"/>
-        </w:rPr>
-        <w:t xml:space="preserve"> </w:t>
-      </w:r>
-      <w:proofErr w:type="spellStart"/>
-      <w:r>
-        <w:rPr>
-          <w:lang w:val="en-US"/>
-        </w:rPr>
-        <w:t>розв’язання</w:t>
-      </w:r>
-      <w:proofErr w:type="spellEnd"/>
-      <w:r>
-        <w:rPr>
-          <w:lang w:val="en-US"/>
-        </w:rPr>
-        <w:t xml:space="preserve"> </w:t>
-      </w:r>
-      <w:proofErr w:type="spellStart"/>
-      <w:r>
-        <w:rPr>
-          <w:lang w:val="en-US"/>
-        </w:rPr>
-        <w:t>задач</w:t>
-      </w:r>
-      <w:proofErr w:type="spellEnd"/>
-      <w:r>
-        <w:rPr>
-          <w:lang w:val="en-US"/>
-        </w:rPr>
-        <w:t xml:space="preserve">, </w:t>
-      </w:r>
-      <w:proofErr w:type="spellStart"/>
-      <w:r>
-        <w:rPr>
-          <w:lang w:val="en-US"/>
-        </w:rPr>
-        <w:t>тобто</w:t>
-      </w:r>
-      <w:proofErr w:type="spellEnd"/>
-      <w:r>
-        <w:rPr>
-          <w:lang w:val="en-US"/>
-        </w:rPr>
-        <w:t xml:space="preserve"> </w:t>
-      </w:r>
-      <w:proofErr w:type="spellStart"/>
-      <w:r>
-        <w:rPr>
-          <w:lang w:val="en-US"/>
-        </w:rPr>
-        <w:t>робить</w:t>
-      </w:r>
-      <w:proofErr w:type="spellEnd"/>
-      <w:r>
-        <w:rPr>
-          <w:lang w:val="en-US"/>
-        </w:rPr>
-        <w:t xml:space="preserve"> </w:t>
-      </w:r>
-      <w:proofErr w:type="spellStart"/>
-      <w:r>
-        <w:rPr>
-          <w:lang w:val="en-US"/>
-        </w:rPr>
-        <w:t>локально</w:t>
-      </w:r>
-      <w:proofErr w:type="spellEnd"/>
-      <w:r>
-        <w:rPr>
-          <w:lang w:val="en-US"/>
-        </w:rPr>
-        <w:t xml:space="preserve"> </w:t>
-      </w:r>
-      <w:proofErr w:type="spellStart"/>
-      <w:r>
-        <w:rPr>
-          <w:lang w:val="en-US"/>
-        </w:rPr>
-        <w:t>оптимальний</w:t>
-      </w:r>
-      <w:proofErr w:type="spellEnd"/>
-      <w:r>
-        <w:rPr>
-          <w:lang w:val="en-US"/>
-        </w:rPr>
-        <w:t xml:space="preserve"> </w:t>
-      </w:r>
-      <w:proofErr w:type="spellStart"/>
-      <w:r>
-        <w:rPr>
-          <w:lang w:val="en-US"/>
-        </w:rPr>
-        <w:t>вибір</w:t>
-      </w:r>
-      <w:proofErr w:type="spellEnd"/>
-      <w:r>
-        <w:rPr>
-          <w:lang w:val="en-US"/>
-        </w:rPr>
-        <w:t xml:space="preserve"> </w:t>
-      </w:r>
-      <w:proofErr w:type="spellStart"/>
-      <w:r>
-        <w:rPr>
-          <w:lang w:val="en-US"/>
-        </w:rPr>
-        <w:t>на</w:t>
-      </w:r>
-      <w:proofErr w:type="spellEnd"/>
-      <w:r>
-        <w:rPr>
-          <w:lang w:val="en-US"/>
-        </w:rPr>
-        <w:t xml:space="preserve"> </w:t>
-      </w:r>
-      <w:proofErr w:type="spellStart"/>
-      <w:r>
-        <w:rPr>
-          <w:lang w:val="en-US"/>
-        </w:rPr>
-        <w:t>кожному</w:t>
-      </w:r>
-      <w:proofErr w:type="spellEnd"/>
-      <w:r>
-        <w:rPr>
-          <w:lang w:val="en-US"/>
-        </w:rPr>
-        <w:t xml:space="preserve"> </w:t>
-      </w:r>
-      <w:proofErr w:type="spellStart"/>
-      <w:r>
-        <w:rPr>
-          <w:lang w:val="en-US"/>
-        </w:rPr>
-        <w:t>етапі</w:t>
-      </w:r>
-      <w:proofErr w:type="spellEnd"/>
-      <w:r>
-        <w:rPr>
-          <w:lang w:val="en-US"/>
-        </w:rPr>
-        <w:t>.</w:t>
-      </w:r>
-      <w:r>
-        <w:rPr>
-          <w:lang w:val="en-US"/>
-        </w:rPr>
-        <w:t xml:space="preserve"> </w:t>
-      </w:r>
-      <w:r>
-        <w:t>Таким чином, ми можемо звести А</w:t>
-      </w:r>
-      <w:r>
-        <w:rPr>
-          <w:lang w:val="en-US"/>
-        </w:rPr>
-        <w:t xml:space="preserve">* </w:t>
-      </w:r>
-      <w:r>
-        <w:t>до жадібного шляхом виключення з алгоритму трейсингу попередніх кроків</w:t>
-      </w:r>
-    </w:p>
-    <w:p>
-      <w:pPr>
-        <w:spacing w:after="200" w:line="276" w:lineRule="auto"/>
-        <w:ind w:firstLine="0"/>
-        <w:jc w:val="left"/>
-      </w:pPr>
-      <w:r>
-        <w:br w:type="page"/>
-      </w:r>
-    </w:p>
-    <w:p>
-      <w:pPr>
         <w:jc w:val="center"/>
       </w:pPr>
       <w:r>
         <w:rPr>
           <w:noProof/>
         </w:rPr>
-        <w:lastRenderedPageBreak/>
         <w:drawing>
-          <wp:inline distT="0" distB="0" distL="0" distR="0" wp14:anchorId="1737B528" wp14:editId="78202F44">
-            <wp:extent cx="3816350" cy="4213197"/>
-            <wp:effectExtent l="0" t="0" r="0" b="0"/>
-            <wp:docPr id="25" name="Picture 25"/>
+          <wp:inline distT="0" distB="0" distL="0" distR="0" wp14:anchorId="1779A11A" wp14:editId="6C184567">
+            <wp:extent cx="4092576" cy="2296306"/>
+            <wp:effectExtent l="0" t="0" r="3175" b="8890"/>
+            <wp:docPr id="22" name="Picture 22"/>
             <wp:cNvGraphicFramePr>
               <a:graphicFrameLocks xmlns:a="http://schemas.openxmlformats.org/drawingml/2006/main" noChangeAspect="1"/>
             </wp:cNvGraphicFramePr>
@@ -2616,7 +1906,7 @@
                   <pic:spPr>
                     <a:xfrm>
                       <a:off x="0" y="0"/>
-                      <a:ext cx="3822858" cy="4220382"/>
+                      <a:ext cx="4113483" cy="2308037"/>
                     </a:xfrm>
                     <a:prstGeom prst="rect">
                       <a:avLst/>
@@ -2630,46 +1920,101 @@
       </w:r>
     </w:p>
     <w:p>
+      <w:pPr>
+        <w:jc w:val="center"/>
+      </w:pPr>
       <w:r>
         <w:t xml:space="preserve">Рисунок </w:t>
       </w:r>
       <w:r>
-        <w:t>3</w:t>
+        <w:t>2</w:t>
+      </w:r>
+      <w:r>
+        <w:rPr>
+          <w:lang w:val="ru-RU"/>
+        </w:rPr>
+        <w:t>.2</w:t>
+      </w:r>
+      <w:r>
+        <w:t>.</w:t>
+      </w:r>
+      <w:r>
+        <w:t xml:space="preserve">Програмний код алгоритму </w:t>
       </w:r>
       <w:r>
         <w:rPr>
           <w:lang w:val="en-US"/>
         </w:rPr>
-        <w:t>.1</w:t>
-      </w:r>
-      <w:r>
-        <w:t>.</w:t>
-      </w:r>
-      <w:r>
-        <w:t xml:space="preserve">Виконання </w:t>
-      </w:r>
-      <w:r>
-        <w:t xml:space="preserve">жадібного </w:t>
-      </w:r>
-      <w:r>
-        <w:t xml:space="preserve">алгоритму </w:t>
-      </w:r>
-      <w:proofErr w:type="spellStart"/>
+        <w:t>A</w:t>
+      </w:r>
+      <w:r>
+        <w:rPr>
+          <w:lang w:val="ru-RU"/>
+        </w:rPr>
+        <w:t>*</w:t>
+      </w:r>
+      <w:r>
+        <w:t xml:space="preserve"> </w:t>
+      </w:r>
+    </w:p>
+    <w:p>
+      <w:pPr>
+        <w:jc w:val="center"/>
+      </w:pPr>
+    </w:p>
+    <w:p>
+      <w:pPr>
+        <w:pStyle w:val="Heading3"/>
+        <w:tabs>
+          <w:tab w:val="clear" w:pos="1713"/>
+          <w:tab w:val="num" w:pos="1855"/>
+        </w:tabs>
+      </w:pPr>
       <w:r>
         <w:rPr>
           <w:lang w:val="en-US"/>
         </w:rPr>
-        <w:t>A*</w:t>
-      </w:r>
-      <w:proofErr w:type="spellEnd"/>
-      <w:r>
-        <w:t xml:space="preserve"> на великому лабіринті</w:t>
-      </w:r>
-    </w:p>
-    <w:p>
-      <w:pPr>
-        <w:jc w:val="center"/>
-      </w:pPr>
+        <w:t xml:space="preserve">A* </w:t>
+      </w:r>
+      <w:r>
+        <w:t>зведений до жадібного</w:t>
+      </w:r>
+    </w:p>
+    <w:p>
+      <w:r>
+        <w:rPr>
+          <w:lang w:val="ru-RU"/>
+        </w:rPr>
+        <w:t>Жадібний алгоритм — це будь-який алгоритм, який дотримується евристики розв’язання задач, тобто робить локально оптимальний вибір на кожному етапі.</w:t>
+      </w:r>
+      <w:r>
+        <w:rPr>
+          <w:lang w:val="ru-RU"/>
+        </w:rPr>
+        <w:t xml:space="preserve"> </w:t>
+      </w:r>
+      <w:r>
+        <w:t>Таким чином, ми можемо звести А</w:t>
+      </w:r>
+      <w:r>
+        <w:rPr>
+          <w:lang w:val="ru-RU"/>
+        </w:rPr>
+        <w:t xml:space="preserve">* </w:t>
+      </w:r>
+      <w:r>
+        <w:t>до жадібного шляхом виключення з алгоритму трейсингу попередніх кроків</w:t>
+      </w:r>
+    </w:p>
+    <w:p>
+      <w:pPr>
+        <w:spacing w:after="200" w:line="276" w:lineRule="auto"/>
+        <w:ind w:firstLine="0"/>
+        <w:jc w:val="left"/>
+      </w:pPr>
+      <w:r>
+        <w:br w:type="page"/>
+      </w:r>
     </w:p>
     <w:p>
       <w:pPr>
@@ -2679,11 +2024,12 @@
         <w:rPr>
           <w:noProof/>
         </w:rPr>
+        <w:lastRenderedPageBreak/>
         <w:drawing>
-          <wp:inline distT="0" distB="0" distL="0" distR="0" wp14:anchorId="7B233F68" wp14:editId="493F45EC">
-            <wp:extent cx="4199429" cy="3092450"/>
+          <wp:inline distT="0" distB="0" distL="0" distR="0" wp14:anchorId="1737B528" wp14:editId="78202F44">
+            <wp:extent cx="3816350" cy="4213197"/>
             <wp:effectExtent l="0" t="0" r="0" b="0"/>
-            <wp:docPr id="26" name="Picture 26"/>
+            <wp:docPr id="25" name="Picture 25"/>
             <wp:cNvGraphicFramePr>
               <a:graphicFrameLocks xmlns:a="http://schemas.openxmlformats.org/drawingml/2006/main" noChangeAspect="1"/>
             </wp:cNvGraphicFramePr>
@@ -2703,7 +2049,7 @@
                   <pic:spPr>
                     <a:xfrm>
                       <a:off x="0" y="0"/>
-                      <a:ext cx="4206517" cy="3097670"/>
+                      <a:ext cx="3822858" cy="4220382"/>
                     </a:xfrm>
                     <a:prstGeom prst="rect">
                       <a:avLst/>
@@ -2717,9 +2063,6 @@
       </w:r>
     </w:p>
     <w:p>
-      <w:pPr>
-        <w:jc w:val="center"/>
-      </w:pPr>
       <w:r>
         <w:t xml:space="preserve">Рисунок </w:t>
       </w:r>
@@ -2728,68 +2071,42 @@
       </w:r>
       <w:r>
         <w:rPr>
+          <w:lang w:val="ru-RU"/>
+        </w:rPr>
+        <w:t>.1</w:t>
+      </w:r>
+      <w:r>
+        <w:t>.</w:t>
+      </w:r>
+      <w:r>
+        <w:t xml:space="preserve">Виконання </w:t>
+      </w:r>
+      <w:r>
+        <w:t xml:space="preserve">жадібного </w:t>
+      </w:r>
+      <w:r>
+        <w:t xml:space="preserve">алгоритму </w:t>
+      </w:r>
+      <w:r>
+        <w:rPr>
           <w:lang w:val="en-US"/>
         </w:rPr>
-        <w:t>.2</w:t>
-      </w:r>
-      <w:r>
-        <w:t>.</w:t>
-      </w:r>
-      <w:r>
-        <w:t xml:space="preserve">Програмний код </w:t>
-      </w:r>
-      <w:r>
-        <w:t xml:space="preserve">жадібного </w:t>
-      </w:r>
-      <w:r>
-        <w:t xml:space="preserve">алгоритму </w:t>
-      </w:r>
-      <w:r>
-        <w:rPr>
-          <w:lang w:val="en-US"/>
-        </w:rPr>
-        <w:t>A*</w:t>
-      </w:r>
-    </w:p>
-    <w:p/>
-    <w:p>
-      <w:pPr>
-        <w:pStyle w:val="Heading3"/>
-        <w:tabs>
-          <w:tab w:val="clear" w:pos="1713"/>
-          <w:tab w:val="num" w:pos="1855"/>
-        </w:tabs>
-      </w:pPr>
-      <w:r>
-        <w:t xml:space="preserve">Зібрати всі монети </w:t>
-      </w:r>
-    </w:p>
-    <w:p>
-      <w:r>
-        <w:t xml:space="preserve">Для реалізації даної задачі треба використати агента </w:t>
-      </w:r>
-      <w:r>
         <w:t>A</w:t>
       </w:r>
       <w:r>
-        <w:t>s</w:t>
-      </w:r>
-      <w:r>
-        <w:t>tarFoodSearchAgent</w:t>
-      </w:r>
-      <w:r>
-        <w:t xml:space="preserve"> з евристикою щодо наближення до місця з їжею</w:t>
-      </w:r>
-    </w:p>
-    <w:p>
-      <w:pPr>
-        <w:spacing w:after="200" w:line="276" w:lineRule="auto"/>
-        <w:ind w:firstLine="0"/>
-        <w:jc w:val="left"/>
-      </w:pPr>
-      <w:r>
-        <w:br w:type="page"/>
-      </w:r>
+        <w:rPr>
+          <w:lang w:val="ru-RU"/>
+        </w:rPr>
+        <w:t>*</w:t>
+      </w:r>
+      <w:r>
+        <w:t xml:space="preserve"> на великому лабіринті</w:t>
+      </w:r>
+    </w:p>
+    <w:p>
+      <w:pPr>
+        <w:jc w:val="center"/>
+      </w:pPr>
     </w:p>
     <w:p>
       <w:pPr>
@@ -2799,12 +2116,11 @@
         <w:rPr>
           <w:noProof/>
         </w:rPr>
-        <w:lastRenderedPageBreak/>
         <w:drawing>
-          <wp:inline distT="0" distB="0" distL="0" distR="0" wp14:anchorId="28CCE088" wp14:editId="6C6881FD">
-            <wp:extent cx="4823769" cy="2641600"/>
-            <wp:effectExtent l="0" t="0" r="0" b="6350"/>
-            <wp:docPr id="28" name="Picture 28"/>
+          <wp:inline distT="0" distB="0" distL="0" distR="0" wp14:anchorId="7B233F68" wp14:editId="493F45EC">
+            <wp:extent cx="4199429" cy="3092450"/>
+            <wp:effectExtent l="0" t="0" r="0" b="0"/>
+            <wp:docPr id="26" name="Picture 26"/>
             <wp:cNvGraphicFramePr>
               <a:graphicFrameLocks xmlns:a="http://schemas.openxmlformats.org/drawingml/2006/main" noChangeAspect="1"/>
             </wp:cNvGraphicFramePr>
@@ -2824,7 +2140,7 @@
                   <pic:spPr>
                     <a:xfrm>
                       <a:off x="0" y="0"/>
-                      <a:ext cx="4832569" cy="2646419"/>
+                      <a:ext cx="4206517" cy="3097670"/>
                     </a:xfrm>
                     <a:prstGeom prst="rect">
                       <a:avLst/>
@@ -2842,28 +2158,75 @@
         <w:jc w:val="center"/>
       </w:pPr>
       <w:r>
-        <w:t>Рисунок 1</w:t>
+        <w:t xml:space="preserve">Рисунок </w:t>
+      </w:r>
+      <w:r>
+        <w:t>3</w:t>
+      </w:r>
+      <w:r>
+        <w:rPr>
+          <w:lang w:val="ru-RU"/>
+        </w:rPr>
+        <w:t>.2</w:t>
+      </w:r>
+      <w:r>
+        <w:t>.</w:t>
+      </w:r>
+      <w:r>
+        <w:t xml:space="preserve">Програмний код </w:t>
+      </w:r>
+      <w:r>
+        <w:t xml:space="preserve">жадібного </w:t>
+      </w:r>
+      <w:r>
+        <w:t xml:space="preserve">алгоритму </w:t>
       </w:r>
       <w:r>
         <w:rPr>
           <w:lang w:val="en-US"/>
         </w:rPr>
-        <w:t>.1</w:t>
-      </w:r>
-      <w:r>
-        <w:t xml:space="preserve">.Виконання </w:t>
-      </w:r>
-      <w:r>
-        <w:t xml:space="preserve">проходження через усю їжу </w:t>
-      </w:r>
-      <w:r>
-        <w:t>на великому лабіринті</w:t>
-      </w:r>
-    </w:p>
-    <w:p>
-      <w:pPr>
-        <w:jc w:val="center"/>
-      </w:pPr>
+        <w:t>A</w:t>
+      </w:r>
+      <w:r>
+        <w:rPr>
+          <w:lang w:val="ru-RU"/>
+        </w:rPr>
+        <w:t>*</w:t>
+      </w:r>
+    </w:p>
+    <w:p/>
+    <w:p>
+      <w:pPr>
+        <w:pStyle w:val="Heading3"/>
+        <w:tabs>
+          <w:tab w:val="clear" w:pos="1713"/>
+          <w:tab w:val="num" w:pos="1855"/>
+        </w:tabs>
+      </w:pPr>
+      <w:r>
+        <w:t xml:space="preserve">Зібрати всі монети </w:t>
+      </w:r>
+    </w:p>
+    <w:p>
+      <w:r>
+        <w:t xml:space="preserve">Для реалізації даної задачі треба використати агента </w:t>
+      </w:r>
+      <w:r>
+        <w:t>AstarFoodSearchAgent</w:t>
+      </w:r>
+      <w:r>
+        <w:t xml:space="preserve"> з евристикою щодо наближення до місця з їжею</w:t>
+      </w:r>
+    </w:p>
+    <w:p>
+      <w:pPr>
+        <w:spacing w:after="200" w:line="276" w:lineRule="auto"/>
+        <w:ind w:firstLine="0"/>
+        <w:jc w:val="left"/>
+      </w:pPr>
+      <w:r>
+        <w:br w:type="page"/>
+      </w:r>
     </w:p>
     <w:p>
       <w:pPr>
@@ -2873,11 +2236,12 @@
         <w:rPr>
           <w:noProof/>
         </w:rPr>
+        <w:lastRenderedPageBreak/>
         <w:drawing>
-          <wp:inline distT="0" distB="0" distL="0" distR="0" wp14:anchorId="053D25E8" wp14:editId="19F8924C">
-            <wp:extent cx="4140200" cy="2896591"/>
-            <wp:effectExtent l="0" t="0" r="0" b="0"/>
-            <wp:docPr id="29" name="Picture 29"/>
+          <wp:inline distT="0" distB="0" distL="0" distR="0" wp14:anchorId="28CCE088" wp14:editId="6C6881FD">
+            <wp:extent cx="4823769" cy="2641600"/>
+            <wp:effectExtent l="0" t="0" r="0" b="6350"/>
+            <wp:docPr id="28" name="Picture 28"/>
             <wp:cNvGraphicFramePr>
               <a:graphicFrameLocks xmlns:a="http://schemas.openxmlformats.org/drawingml/2006/main" noChangeAspect="1"/>
             </wp:cNvGraphicFramePr>
@@ -2897,7 +2261,7 @@
                   <pic:spPr>
                     <a:xfrm>
                       <a:off x="0" y="0"/>
-                      <a:ext cx="4146158" cy="2900760"/>
+                      <a:ext cx="4832569" cy="2646419"/>
                     </a:xfrm>
                     <a:prstGeom prst="rect">
                       <a:avLst/>
@@ -2915,84 +2279,36 @@
         <w:jc w:val="center"/>
       </w:pPr>
       <w:r>
-        <w:t xml:space="preserve">Рисунок </w:t>
-      </w:r>
-      <w:r>
-        <w:rPr>
-          <w:lang w:val="en-US"/>
-        </w:rPr>
-        <w:t>1.2</w:t>
-      </w:r>
-      <w:r>
-        <w:t xml:space="preserve">.Програмний код </w:t>
-      </w:r>
-      <w:proofErr w:type="spellStart"/>
-      <w:r>
-        <w:rPr>
-          <w:lang w:val="en-US"/>
-        </w:rPr>
-        <w:t>AStarFoodSearchAgent</w:t>
-      </w:r>
-      <w:proofErr w:type="spellEnd"/>
-      <w:r>
-        <w:t xml:space="preserve"> </w:t>
-      </w:r>
-    </w:p>
-    <w:p>
-      <w:pPr>
-        <w:rPr>
-          <w:lang w:val="en-US"/>
-        </w:rPr>
-      </w:pPr>
-    </w:p>
-    <w:p>
-      <w:pPr>
-        <w:pStyle w:val="Heading3"/>
-        <w:tabs>
-          <w:tab w:val="clear" w:pos="1713"/>
-          <w:tab w:val="num" w:pos="1855"/>
-        </w:tabs>
-      </w:pPr>
-      <w:r>
-        <w:t>Пройти по 4 куткам</w:t>
-      </w:r>
-    </w:p>
-    <w:p>
-      <w:r>
-        <w:t xml:space="preserve">Для реалізації даної задачі треба використати агента </w:t>
-      </w:r>
-      <w:r>
-        <w:t>AStarCornersAgent</w:t>
-      </w:r>
-      <w:r>
-        <w:t xml:space="preserve">з евристикою щодо наближення до </w:t>
-      </w:r>
-      <w:r>
-        <w:t>кутку</w:t>
-      </w:r>
-    </w:p>
-    <w:p/>
-    <w:p>
-      <w:pPr>
-        <w:spacing w:after="200" w:line="276" w:lineRule="auto"/>
-        <w:ind w:firstLine="0"/>
-        <w:jc w:val="left"/>
-      </w:pPr>
-      <w:r>
-        <w:br w:type="page"/>
-      </w:r>
-    </w:p>
-    <w:p>
+        <w:t>Рисунок 1</w:t>
+      </w:r>
+      <w:r>
+        <w:rPr>
+          <w:lang w:val="ru-RU"/>
+        </w:rPr>
+        <w:t>.1</w:t>
+      </w:r>
+      <w:r>
+        <w:t>.Виконання проходження через усю їжу на великому лабіринті</w:t>
+      </w:r>
+    </w:p>
+    <w:p>
+      <w:pPr>
+        <w:jc w:val="center"/>
+      </w:pPr>
+    </w:p>
+    <w:p>
+      <w:pPr>
+        <w:jc w:val="center"/>
+      </w:pPr>
       <w:r>
         <w:rPr>
           <w:noProof/>
         </w:rPr>
-        <w:lastRenderedPageBreak/>
         <w:drawing>
-          <wp:inline distT="0" distB="0" distL="0" distR="0" wp14:anchorId="3448DAFA" wp14:editId="24EEE652">
-            <wp:extent cx="5123574" cy="2895600"/>
-            <wp:effectExtent l="0" t="0" r="1270" b="0"/>
-            <wp:docPr id="32" name="Picture 32"/>
+          <wp:inline distT="0" distB="0" distL="0" distR="0" wp14:anchorId="053D25E8" wp14:editId="19F8924C">
+            <wp:extent cx="4140200" cy="2896591"/>
+            <wp:effectExtent l="0" t="0" r="0" b="0"/>
+            <wp:docPr id="29" name="Picture 29"/>
             <wp:cNvGraphicFramePr>
               <a:graphicFrameLocks xmlns:a="http://schemas.openxmlformats.org/drawingml/2006/main" noChangeAspect="1"/>
             </wp:cNvGraphicFramePr>
@@ -3012,7 +2328,7 @@
                   <pic:spPr>
                     <a:xfrm>
                       <a:off x="0" y="0"/>
-                      <a:ext cx="5129733" cy="2899081"/>
+                      <a:ext cx="4146158" cy="2900760"/>
                     </a:xfrm>
                     <a:prstGeom prst="rect">
                       <a:avLst/>
@@ -3030,39 +2346,81 @@
         <w:jc w:val="center"/>
       </w:pPr>
       <w:r>
-        <w:t>Рисунок 1</w:t>
+        <w:t xml:space="preserve">Рисунок </w:t>
       </w:r>
       <w:r>
         <w:rPr>
           <w:lang w:val="en-US"/>
         </w:rPr>
-        <w:t>.1</w:t>
-      </w:r>
-      <w:r>
-        <w:t xml:space="preserve">.Виконання проходження через </w:t>
-      </w:r>
-      <w:r>
-        <w:t>4 кутки</w:t>
-      </w:r>
-    </w:p>
-    <w:p>
-      <w:pPr>
-        <w:jc w:val="center"/>
-      </w:pPr>
-    </w:p>
-    <w:p>
-      <w:pPr>
-        <w:jc w:val="center"/>
-      </w:pPr>
+        <w:t>1.2</w:t>
+      </w:r>
+      <w:r>
+        <w:t xml:space="preserve">.Програмний код </w:t>
+      </w:r>
+      <w:proofErr w:type="spellStart"/>
+      <w:r>
+        <w:rPr>
+          <w:lang w:val="en-US"/>
+        </w:rPr>
+        <w:t>AStarFoodSearchAgent</w:t>
+      </w:r>
+      <w:proofErr w:type="spellEnd"/>
+      <w:r>
+        <w:t xml:space="preserve"> </w:t>
+      </w:r>
+    </w:p>
+    <w:p>
+      <w:pPr>
+        <w:rPr>
+          <w:lang w:val="en-US"/>
+        </w:rPr>
+      </w:pPr>
+    </w:p>
+    <w:p>
+      <w:pPr>
+        <w:pStyle w:val="Heading3"/>
+        <w:tabs>
+          <w:tab w:val="clear" w:pos="1713"/>
+          <w:tab w:val="num" w:pos="1855"/>
+        </w:tabs>
+      </w:pPr>
+      <w:r>
+        <w:t>Пройти по 4 куткам</w:t>
+      </w:r>
+    </w:p>
+    <w:p>
+      <w:r>
+        <w:t xml:space="preserve">Для реалізації даної задачі треба використати агента </w:t>
+      </w:r>
+      <w:r>
+        <w:t>AStarCornersAgent</w:t>
+      </w:r>
+      <w:r>
+        <w:t>з евристикою щодо наближення до кутку</w:t>
+      </w:r>
+    </w:p>
+    <w:p/>
+    <w:p>
+      <w:pPr>
+        <w:spacing w:after="200" w:line="276" w:lineRule="auto"/>
+        <w:ind w:firstLine="0"/>
+        <w:jc w:val="left"/>
+      </w:pPr>
+      <w:r>
+        <w:br w:type="page"/>
+      </w:r>
+    </w:p>
+    <w:p>
       <w:r>
         <w:rPr>
           <w:noProof/>
         </w:rPr>
+        <w:lastRenderedPageBreak/>
         <w:drawing>
-          <wp:inline distT="0" distB="0" distL="0" distR="0" wp14:anchorId="390C6AE1" wp14:editId="16A11684">
-            <wp:extent cx="4567239" cy="1924050"/>
-            <wp:effectExtent l="0" t="0" r="5080" b="0"/>
-            <wp:docPr id="33" name="Picture 33"/>
+          <wp:inline distT="0" distB="0" distL="0" distR="0" wp14:anchorId="3448DAFA" wp14:editId="24EEE652">
+            <wp:extent cx="5123574" cy="2895600"/>
+            <wp:effectExtent l="0" t="0" r="1270" b="0"/>
+            <wp:docPr id="32" name="Picture 32"/>
             <wp:cNvGraphicFramePr>
               <a:graphicFrameLocks xmlns:a="http://schemas.openxmlformats.org/drawingml/2006/main" noChangeAspect="1"/>
             </wp:cNvGraphicFramePr>
@@ -3082,6 +2440,73 @@
                   <pic:spPr>
                     <a:xfrm>
                       <a:off x="0" y="0"/>
+                      <a:ext cx="5129733" cy="2899081"/>
+                    </a:xfrm>
+                    <a:prstGeom prst="rect">
+                      <a:avLst/>
+                    </a:prstGeom>
+                  </pic:spPr>
+                </pic:pic>
+              </a:graphicData>
+            </a:graphic>
+          </wp:inline>
+        </w:drawing>
+      </w:r>
+    </w:p>
+    <w:p>
+      <w:pPr>
+        <w:jc w:val="center"/>
+      </w:pPr>
+      <w:r>
+        <w:t>Рисунок 1</w:t>
+      </w:r>
+      <w:r>
+        <w:rPr>
+          <w:lang w:val="en-US"/>
+        </w:rPr>
+        <w:t>.1</w:t>
+      </w:r>
+      <w:r>
+        <w:t>.Виконання проходження через 4 кутки</w:t>
+      </w:r>
+    </w:p>
+    <w:p>
+      <w:pPr>
+        <w:jc w:val="center"/>
+      </w:pPr>
+    </w:p>
+    <w:p>
+      <w:pPr>
+        <w:jc w:val="center"/>
+      </w:pPr>
+      <w:r>
+        <w:rPr>
+          <w:noProof/>
+        </w:rPr>
+        <w:drawing>
+          <wp:inline distT="0" distB="0" distL="0" distR="0" wp14:anchorId="390C6AE1" wp14:editId="16A11684">
+            <wp:extent cx="4567239" cy="1924050"/>
+            <wp:effectExtent l="0" t="0" r="5080" b="0"/>
+            <wp:docPr id="33" name="Picture 33"/>
+            <wp:cNvGraphicFramePr>
+              <a:graphicFrameLocks xmlns:a="http://schemas.openxmlformats.org/drawingml/2006/main" noChangeAspect="1"/>
+            </wp:cNvGraphicFramePr>
+            <a:graphic xmlns:a="http://schemas.openxmlformats.org/drawingml/2006/main">
+              <a:graphicData uri="http://schemas.openxmlformats.org/drawingml/2006/picture">
+                <pic:pic xmlns:pic="http://schemas.openxmlformats.org/drawingml/2006/picture">
+                  <pic:nvPicPr>
+                    <pic:cNvPr id="1" name=""/>
+                    <pic:cNvPicPr/>
+                  </pic:nvPicPr>
+                  <pic:blipFill>
+                    <a:blip r:embed="rId15"/>
+                    <a:stretch>
+                      <a:fillRect/>
+                    </a:stretch>
+                  </pic:blipFill>
+                  <pic:spPr>
+                    <a:xfrm>
+                      <a:off x="0" y="0"/>
                       <a:ext cx="4573958" cy="1926881"/>
                     </a:xfrm>
                     <a:prstGeom prst="rect">
@@ -3103,19 +2528,16 @@
         <w:t xml:space="preserve">Рисунок </w:t>
       </w:r>
       <w:r>
+        <w:t>1.2</w:t>
+      </w:r>
+      <w:r>
+        <w:t xml:space="preserve">.Програмний код </w:t>
+      </w:r>
+      <w:proofErr w:type="spellStart"/>
+      <w:r>
         <w:rPr>
           <w:lang w:val="en-US"/>
         </w:rPr>
-        <w:t>1.2</w:t>
-      </w:r>
-      <w:r>
-        <w:t xml:space="preserve">.Програмний код </w:t>
-      </w:r>
-      <w:proofErr w:type="spellStart"/>
-      <w:r>
-        <w:rPr>
-          <w:lang w:val="en-US"/>
-        </w:rPr>
         <w:t>AStarCornersAgent</w:t>
       </w:r>
       <w:proofErr w:type="spellEnd"/>
@@ -3129,19 +2551,19 @@
       <w:pPr>
         <w:pStyle w:val="a3"/>
       </w:pPr>
-      <w:bookmarkStart w:id="0" w:name="_Toc509035910"/>
-      <w:bookmarkStart w:id="1" w:name="_Toc510983947"/>
-      <w:bookmarkStart w:id="2" w:name="_Toc81070534"/>
+      <w:bookmarkStart w:id="1" w:name="_Toc509035910"/>
+      <w:bookmarkStart w:id="2" w:name="_Toc510983947"/>
+      <w:bookmarkStart w:id="3" w:name="_Toc81070534"/>
       <w:r>
         <w:lastRenderedPageBreak/>
         <w:t>В</w:t>
       </w:r>
-      <w:bookmarkEnd w:id="0"/>
       <w:bookmarkEnd w:id="1"/>
+      <w:bookmarkEnd w:id="2"/>
       <w:r>
         <w:t>исновок</w:t>
       </w:r>
-      <w:bookmarkEnd w:id="2"/>
+      <w:bookmarkEnd w:id="3"/>
     </w:p>
     <w:p>
       <w:pPr>
@@ -3150,8 +2572,6 @@
       <w:r>
         <w:t xml:space="preserve">Під час цього лабораторного експерименту були вирішені питання відкриття лабіринту, подорожі через усі точки та проходження через усі кути. Метод Лі, A* (шлях Мангеттена) і Uniform Cost Search (A* перетворено на жадібний алгоритм) — усі вони були застосовані на практиці. </w:t>
       </w:r>
-      <w:bookmarkStart w:id="3" w:name="_GoBack"/>
-      <w:bookmarkEnd w:id="3"/>
     </w:p>
     <w:sectPr>
       <w:pgSz w:w="11906" w:h="16838"/>
@@ -4497,6 +3917,18 @@
       <w:lang w:val="en-US" w:eastAsia="en-US"/>
     </w:rPr>
   </w:style>
+  <w:style w:type="character" w:styleId="UnresolvedMention">
+    <w:name w:val="Unresolved Mention"/>
+    <w:basedOn w:val="DefaultParagraphFont"/>
+    <w:uiPriority w:val="99"/>
+    <w:semiHidden/>
+    <w:unhideWhenUsed/>
+    <w:rsid w:val="00C25EB2"/>
+    <w:rPr>
+      <w:color w:val="605E5C"/>
+      <w:shd w:val="clear" w:color="auto" w:fill="E1DFDD"/>
+    </w:rPr>
+  </w:style>
 </w:styles>
 </file>
 
